--- a/2/деревня Недаль/именная база/Яцуки/Яцук Якуб Иванов.docx
+++ b/2/деревня Недаль/именная база/Яцуки/Яцук Якуб Иванов.docx
@@ -170,7 +170,120 @@
           <w:noProof/>
           <w:lang w:eastAsia="ru-RU"/>
         </w:rPr>
-        <w:t>)).</w:t>
+        <w:t>)</w:t>
+      </w:r>
+      <w:r>
+        <w:rPr>
+          <w:noProof/>
+          <w:lang w:eastAsia="ru-RU"/>
+        </w:rPr>
+        <w:t xml:space="preserve">, </w:t>
+      </w:r>
+      <w:bookmarkStart w:id="1" w:name="_Hlk131509581"/>
+      <w:r>
+        <w:rPr>
+          <w:bCs/>
+        </w:rPr>
+        <w:t>НИАБ</w:t>
+      </w:r>
+      <w:r>
+        <w:rPr>
+          <w:bCs/>
+        </w:rPr>
+        <w:t xml:space="preserve"> 136-13-</w:t>
+      </w:r>
+      <w:r>
+        <w:rPr>
+          <w:bCs/>
+        </w:rPr>
+        <w:t>952</w:t>
+      </w:r>
+      <w:r>
+        <w:rPr>
+          <w:bCs/>
+        </w:rPr>
+        <w:t xml:space="preserve">, </w:t>
+      </w:r>
+      <w:r>
+        <w:rPr>
+          <w:bCs/>
+        </w:rPr>
+        <w:t>л</w:t>
+      </w:r>
+      <w:r>
+        <w:rPr>
+          <w:bCs/>
+        </w:rPr>
+        <w:t>.</w:t>
+      </w:r>
+      <w:r>
+        <w:rPr>
+          <w:bCs/>
+        </w:rPr>
+        <w:t>9</w:t>
+      </w:r>
+      <w:r>
+        <w:rPr>
+          <w:bCs/>
+        </w:rPr>
+        <w:t xml:space="preserve">, </w:t>
+      </w:r>
+      <w:r>
+        <w:rPr>
+          <w:noProof/>
+          <w:lang w:eastAsia="ru-RU"/>
+        </w:rPr>
+        <w:t>№4</w:t>
+      </w:r>
+      <w:r>
+        <w:rPr>
+          <w:noProof/>
+          <w:lang w:eastAsia="ru-RU"/>
+        </w:rPr>
+        <w:t>2</w:t>
+      </w:r>
+      <w:r>
+        <w:rPr>
+          <w:noProof/>
+          <w:lang w:eastAsia="ru-RU"/>
+        </w:rPr>
+        <w:t>/1804-</w:t>
+      </w:r>
+      <w:r>
+        <w:rPr>
+          <w:noProof/>
+          <w:lang w:eastAsia="ru-RU"/>
+        </w:rPr>
+        <w:t>р</w:t>
+      </w:r>
+      <w:r>
+        <w:rPr>
+          <w:noProof/>
+          <w:lang w:eastAsia="ru-RU"/>
+        </w:rPr>
+        <w:t xml:space="preserve"> (</w:t>
+      </w:r>
+      <w:r>
+        <w:rPr>
+          <w:noProof/>
+          <w:lang w:eastAsia="ru-RU"/>
+        </w:rPr>
+        <w:t>коп</w:t>
+      </w:r>
+      <w:r>
+        <w:rPr>
+          <w:noProof/>
+          <w:lang w:eastAsia="ru-RU"/>
+        </w:rPr>
+        <w:t>)</w:t>
+      </w:r>
+      <w:bookmarkEnd w:id="1"/>
+      <w:r>
+        <w:rPr>
+          <w:noProof/>
+          <w:lang w:eastAsia="ru-RU"/>
+        </w:rPr>
+        <w:t>).</w:t>
       </w:r>
     </w:p>
     <w:bookmarkEnd w:id="0"/>
@@ -183,7 +296,7 @@
           <w:lang w:eastAsia="ru-RU"/>
         </w:rPr>
       </w:pPr>
-      <w:bookmarkStart w:id="1" w:name="_Hlk102069944"/>
+      <w:bookmarkStart w:id="2" w:name="_Hlk102069944"/>
       <w:r>
         <w:rPr>
           <w:b/>
@@ -602,7 +715,434 @@
         <w:t xml:space="preserve"> – ксёндз.</w:t>
       </w:r>
     </w:p>
-    <w:bookmarkEnd w:id="1"/>
+    <w:bookmarkEnd w:id="2"/>
+    <w:p/>
+    <w:p>
+      <w:pPr>
+        <w:rPr>
+          <w:bCs/>
+          <w:noProof/>
+          <w:lang w:eastAsia="ru-RU"/>
+        </w:rPr>
+      </w:pPr>
+      <w:bookmarkStart w:id="3" w:name="_Hlk131509597"/>
+      <w:r>
+        <w:rPr>
+          <w:b/>
+          <w:bCs/>
+          <w:noProof/>
+          <w:lang w:eastAsia="ru-RU"/>
+        </w:rPr>
+        <w:t>НИАБ 136-13-852</w:t>
+      </w:r>
+      <w:r>
+        <w:rPr>
+          <w:b/>
+          <w:bCs/>
+          <w:noProof/>
+          <w:lang w:eastAsia="ru-RU"/>
+        </w:rPr>
+        <w:tab/>
+      </w:r>
+      <w:r>
+        <w:rPr>
+          <w:noProof/>
+          <w:lang w:eastAsia="ru-RU"/>
+        </w:rPr>
+        <w:t>Лист 9.</w:t>
+      </w:r>
+      <w:r>
+        <w:rPr>
+          <w:b/>
+          <w:noProof/>
+          <w:lang w:eastAsia="ru-RU"/>
+        </w:rPr>
+        <w:t xml:space="preserve"> Метрическая запись №43</w:t>
+      </w:r>
+      <w:r>
+        <w:rPr>
+          <w:b/>
+          <w:bCs/>
+          <w:noProof/>
+          <w:lang w:eastAsia="ru-RU"/>
+        </w:rPr>
+        <w:t>/1804-р (коп)</w:t>
+      </w:r>
+      <w:r>
+        <w:rPr>
+          <w:b/>
+          <w:noProof/>
+          <w:lang w:eastAsia="ru-RU"/>
+        </w:rPr>
+        <w:t>.</w:t>
+      </w:r>
+      <w:r>
+        <w:rPr>
+          <w:b/>
+          <w:noProof/>
+          <w:lang w:eastAsia="ru-RU"/>
+        </w:rPr>
+        <w:tab/>
+      </w:r>
+    </w:p>
+    <w:p/>
+    <w:p>
+      <w:pPr>
+        <w:rPr>
+          <w:lang w:val="en-US"/>
+        </w:rPr>
+      </w:pPr>
+      <w:r>
+        <w:rPr>
+          <w:noProof/>
+          <w:lang w:val="en-US"/>
+        </w:rPr>
+        <w:drawing>
+          <wp:inline distT="0" distB="0" distL="0" distR="0" wp14:anchorId="4E90D55A" wp14:editId="2555CEEA">
+            <wp:extent cx="5940425" cy="1346835"/>
+            <wp:effectExtent l="0" t="0" r="3175" b="5715"/>
+            <wp:docPr id="117" name="Рисунок 117"/>
+            <wp:cNvGraphicFramePr>
+              <a:graphicFrameLocks xmlns:a="http://schemas.openxmlformats.org/drawingml/2006/main" noChangeAspect="1"/>
+            </wp:cNvGraphicFramePr>
+            <a:graphic xmlns:a="http://schemas.openxmlformats.org/drawingml/2006/main">
+              <a:graphicData uri="http://schemas.openxmlformats.org/drawingml/2006/picture">
+                <pic:pic xmlns:pic="http://schemas.openxmlformats.org/drawingml/2006/picture">
+                  <pic:nvPicPr>
+                    <pic:cNvPr id="1" name=""/>
+                    <pic:cNvPicPr/>
+                  </pic:nvPicPr>
+                  <pic:blipFill>
+                    <a:blip r:embed="rId5"/>
+                    <a:stretch>
+                      <a:fillRect/>
+                    </a:stretch>
+                  </pic:blipFill>
+                  <pic:spPr>
+                    <a:xfrm>
+                      <a:off x="0" y="0"/>
+                      <a:ext cx="5940425" cy="1346835"/>
+                    </a:xfrm>
+                    <a:prstGeom prst="rect">
+                      <a:avLst/>
+                    </a:prstGeom>
+                  </pic:spPr>
+                </pic:pic>
+              </a:graphicData>
+            </a:graphic>
+          </wp:inline>
+        </w:drawing>
+      </w:r>
+    </w:p>
+    <w:p>
+      <w:pPr>
+        <w:rPr>
+          <w:lang w:val="en-US"/>
+        </w:rPr>
+      </w:pPr>
+    </w:p>
+    <w:p>
+      <w:pPr>
+        <w:jc w:val="left"/>
+        <w:rPr>
+          <w:noProof/>
+          <w:lang w:eastAsia="ru-RU"/>
+        </w:rPr>
+      </w:pPr>
+      <w:r>
+        <w:rPr>
+          <w:noProof/>
+          <w:lang w:eastAsia="ru-RU"/>
+        </w:rPr>
+        <w:t>Дедиловичская Покровская церковь. 30 октября 1804 года. Метрическая запись о крещении.</w:t>
+      </w:r>
+    </w:p>
+    <w:p/>
+    <w:p>
+      <w:pPr>
+        <w:jc w:val="left"/>
+        <w:rPr>
+          <w:bCs/>
+          <w:noProof/>
+          <w:lang w:eastAsia="ru-RU"/>
+        </w:rPr>
+      </w:pPr>
+      <w:r>
+        <w:rPr>
+          <w:bCs/>
+          <w:noProof/>
+          <w:lang w:val="pl-PL" w:eastAsia="ru-RU"/>
+        </w:rPr>
+        <w:t>Jacuk</w:t>
+      </w:r>
+      <w:r>
+        <w:rPr>
+          <w:bCs/>
+          <w:noProof/>
+          <w:lang w:eastAsia="ru-RU"/>
+        </w:rPr>
+        <w:t xml:space="preserve"> </w:t>
+      </w:r>
+      <w:r>
+        <w:rPr>
+          <w:bCs/>
+          <w:noProof/>
+          <w:lang w:val="pl-PL" w:eastAsia="ru-RU"/>
+        </w:rPr>
+        <w:t>Jakub</w:t>
+      </w:r>
+      <w:r>
+        <w:rPr>
+          <w:bCs/>
+          <w:noProof/>
+          <w:lang w:eastAsia="ru-RU"/>
+        </w:rPr>
+        <w:t xml:space="preserve"> </w:t>
+      </w:r>
+      <w:r>
+        <w:rPr>
+          <w:bCs/>
+          <w:noProof/>
+          <w:lang w:val="pl-PL" w:eastAsia="ru-RU"/>
+        </w:rPr>
+        <w:t>Zmitrok</w:t>
+      </w:r>
+      <w:r>
+        <w:rPr>
+          <w:bCs/>
+          <w:noProof/>
+          <w:lang w:eastAsia="ru-RU"/>
+        </w:rPr>
+        <w:t xml:space="preserve"> – сын: Яцук Якуб Иванов, деревня Недаль.</w:t>
+      </w:r>
+    </w:p>
+    <w:p>
+      <w:pPr>
+        <w:jc w:val="left"/>
+        <w:rPr>
+          <w:bCs/>
+          <w:noProof/>
+          <w:lang w:eastAsia="ru-RU"/>
+        </w:rPr>
+      </w:pPr>
+      <w:r>
+        <w:rPr>
+          <w:bCs/>
+          <w:noProof/>
+          <w:lang w:val="pl-PL" w:eastAsia="ru-RU"/>
+        </w:rPr>
+        <w:t>Jacuk</w:t>
+      </w:r>
+      <w:r>
+        <w:rPr>
+          <w:bCs/>
+          <w:noProof/>
+          <w:lang w:eastAsia="ru-RU"/>
+        </w:rPr>
+        <w:t xml:space="preserve"> </w:t>
+      </w:r>
+      <w:r>
+        <w:rPr>
+          <w:bCs/>
+          <w:noProof/>
+          <w:lang w:val="pl-PL" w:eastAsia="ru-RU"/>
+        </w:rPr>
+        <w:t>Jwan</w:t>
+      </w:r>
+      <w:r>
+        <w:rPr>
+          <w:bCs/>
+          <w:noProof/>
+          <w:lang w:eastAsia="ru-RU"/>
+        </w:rPr>
+        <w:t xml:space="preserve"> – отец: Яцук Иван, деревня Недаль.</w:t>
+      </w:r>
+    </w:p>
+    <w:p>
+      <w:pPr>
+        <w:jc w:val="left"/>
+        <w:rPr>
+          <w:bCs/>
+          <w:noProof/>
+          <w:lang w:eastAsia="ru-RU"/>
+        </w:rPr>
+      </w:pPr>
+      <w:r>
+        <w:rPr>
+          <w:bCs/>
+          <w:noProof/>
+          <w:lang w:val="pl-PL" w:eastAsia="ru-RU"/>
+        </w:rPr>
+        <w:t>Jacukowa</w:t>
+      </w:r>
+      <w:r>
+        <w:rPr>
+          <w:bCs/>
+          <w:noProof/>
+          <w:lang w:eastAsia="ru-RU"/>
+        </w:rPr>
+        <w:t xml:space="preserve"> </w:t>
+      </w:r>
+      <w:r>
+        <w:rPr>
+          <w:bCs/>
+          <w:noProof/>
+          <w:lang w:val="pl-PL" w:eastAsia="ru-RU"/>
+        </w:rPr>
+        <w:t>Chodora</w:t>
+      </w:r>
+      <w:r>
+        <w:rPr>
+          <w:bCs/>
+          <w:noProof/>
+          <w:lang w:eastAsia="ru-RU"/>
+        </w:rPr>
+        <w:t xml:space="preserve"> – мать: Яцук Ходора, деревня Недаль.</w:t>
+      </w:r>
+    </w:p>
+    <w:p>
+      <w:pPr>
+        <w:jc w:val="left"/>
+        <w:rPr>
+          <w:bCs/>
+          <w:noProof/>
+          <w:lang w:eastAsia="ru-RU"/>
+        </w:rPr>
+      </w:pPr>
+      <w:r>
+        <w:rPr>
+          <w:bCs/>
+          <w:noProof/>
+          <w:lang w:val="pl-PL" w:eastAsia="ru-RU"/>
+        </w:rPr>
+        <w:t>Suszko</w:t>
+      </w:r>
+      <w:r>
+        <w:rPr>
+          <w:bCs/>
+          <w:noProof/>
+          <w:lang w:eastAsia="ru-RU"/>
+        </w:rPr>
+        <w:t xml:space="preserve"> </w:t>
+      </w:r>
+      <w:r>
+        <w:rPr>
+          <w:bCs/>
+          <w:noProof/>
+          <w:lang w:val="pl-PL" w:eastAsia="ru-RU"/>
+        </w:rPr>
+        <w:t>Gabriel</w:t>
+      </w:r>
+      <w:r>
+        <w:rPr>
+          <w:bCs/>
+          <w:noProof/>
+          <w:lang w:eastAsia="ru-RU"/>
+        </w:rPr>
+        <w:t xml:space="preserve"> – крестный отец: Сушко Гаврила Демидов, деревня Недаль.</w:t>
+      </w:r>
+    </w:p>
+    <w:p>
+      <w:pPr>
+        <w:jc w:val="left"/>
+        <w:rPr>
+          <w:bCs/>
+          <w:noProof/>
+          <w:lang w:eastAsia="ru-RU"/>
+        </w:rPr>
+      </w:pPr>
+      <w:r>
+        <w:rPr>
+          <w:bCs/>
+          <w:noProof/>
+          <w:lang w:eastAsia="ru-RU"/>
+        </w:rPr>
+        <w:t>Ż</w:t>
+      </w:r>
+      <w:r>
+        <w:rPr>
+          <w:bCs/>
+          <w:noProof/>
+          <w:lang w:val="pl-PL" w:eastAsia="ru-RU"/>
+        </w:rPr>
+        <w:t>y</w:t>
+      </w:r>
+      <w:r>
+        <w:rPr>
+          <w:bCs/>
+          <w:noProof/>
+          <w:lang w:eastAsia="ru-RU"/>
+        </w:rPr>
+        <w:t>ł</w:t>
+      </w:r>
+      <w:r>
+        <w:rPr>
+          <w:bCs/>
+          <w:noProof/>
+          <w:lang w:val="pl-PL" w:eastAsia="ru-RU"/>
+        </w:rPr>
+        <w:t>kowa</w:t>
+      </w:r>
+      <w:r>
+        <w:rPr>
+          <w:bCs/>
+          <w:noProof/>
+          <w:lang w:eastAsia="ru-RU"/>
+        </w:rPr>
+        <w:t xml:space="preserve"> </w:t>
+      </w:r>
+      <w:r>
+        <w:rPr>
+          <w:bCs/>
+          <w:noProof/>
+          <w:lang w:val="pl-PL" w:eastAsia="ru-RU"/>
+        </w:rPr>
+        <w:t>Katerzyna</w:t>
+      </w:r>
+      <w:r>
+        <w:rPr>
+          <w:bCs/>
+          <w:noProof/>
+          <w:lang w:eastAsia="ru-RU"/>
+        </w:rPr>
+        <w:t xml:space="preserve"> - крестная мать.</w:t>
+      </w:r>
+    </w:p>
+    <w:p>
+      <w:pPr>
+        <w:jc w:val="left"/>
+        <w:rPr>
+          <w:bCs/>
+        </w:rPr>
+      </w:pPr>
+      <w:r>
+        <w:rPr>
+          <w:bCs/>
+          <w:lang w:val="pl-PL"/>
+        </w:rPr>
+        <w:t>Jazgunowicz</w:t>
+      </w:r>
+      <w:r>
+        <w:rPr>
+          <w:bCs/>
+        </w:rPr>
+        <w:t xml:space="preserve"> </w:t>
+      </w:r>
+      <w:r>
+        <w:rPr>
+          <w:bCs/>
+          <w:lang w:val="pl-PL"/>
+        </w:rPr>
+        <w:t>Antoni</w:t>
+      </w:r>
+      <w:r>
+        <w:rPr>
+          <w:bCs/>
+        </w:rPr>
+        <w:t xml:space="preserve"> – ксёндз.</w:t>
+      </w:r>
+    </w:p>
+    <w:bookmarkEnd w:id="3"/>
     <w:p/>
     <w:sectPr>
       <w:pgSz w:w="11906" w:h="16838"/>
